--- a/++Templated Entries/++JNie/In Progress/FrankoDanceTemplatedJN.docx
+++ b/++Templated Entries/++JNie/In Progress/FrankoDanceTemplatedJN.docx
@@ -66,6 +66,7 @@
               <w:listItem w:displayText="Prof." w:value="Prof."/>
             </w:dropDownList>
           </w:sdtPr>
+          <w:sdtEndPr/>
           <w:sdtContent>
             <w:tc>
               <w:tcPr>
@@ -101,6 +102,7 @@
             </w:placeholder>
             <w:text/>
           </w:sdtPr>
+          <w:sdtEndPr/>
           <w:sdtContent>
             <w:tc>
               <w:tcPr>
@@ -125,6 +127,7 @@
             <w:showingPlcHdr/>
             <w:text/>
           </w:sdtPr>
+          <w:sdtEndPr/>
           <w:sdtContent>
             <w:tc>
               <w:tcPr>
@@ -151,15 +154,18 @@
             </w:placeholder>
             <w:text/>
           </w:sdtPr>
+          <w:sdtEndPr/>
           <w:sdtContent>
             <w:tc>
               <w:tcPr>
                 <w:tcW w:w="2642" w:type="dxa"/>
               </w:tcPr>
               <w:p>
+                <w:proofErr w:type="spellStart"/>
                 <w:r>
                   <w:t>Franko</w:t>
                 </w:r>
+                <w:proofErr w:type="spellEnd"/>
               </w:p>
             </w:tc>
           </w:sdtContent>
@@ -195,6 +201,7 @@
             </w:placeholder>
             <w:showingPlcHdr/>
           </w:sdtPr>
+          <w:sdtEndPr/>
           <w:sdtContent>
             <w:tc>
               <w:tcPr>
@@ -244,6 +251,7 @@
             <w:showingPlcHdr/>
             <w:text/>
           </w:sdtPr>
+          <w:sdtEndPr/>
           <w:sdtContent>
             <w:tc>
               <w:tcPr>
@@ -323,6 +331,7 @@
             </w:placeholder>
             <w:text/>
           </w:sdtPr>
+          <w:sdtEndPr/>
           <w:sdtContent>
             <w:tc>
               <w:tcPr>
@@ -360,6 +369,7 @@
             </w:placeholder>
             <w:showingPlcHdr/>
           </w:sdtPr>
+          <w:sdtEndPr/>
           <w:sdtContent>
             <w:tc>
               <w:tcPr>
@@ -408,6 +418,7 @@
             </w:placeholder>
             <w:showingPlcHdr/>
           </w:sdtPr>
+          <w:sdtEndPr/>
           <w:sdtContent>
             <w:tc>
               <w:tcPr>
@@ -452,6 +463,7 @@
               <w:docPart w:val="A5B3B4DE7C93894885D4516F46411B9C"/>
             </w:placeholder>
           </w:sdtPr>
+          <w:sdtEndPr/>
           <w:sdtContent>
             <w:tc>
               <w:tcPr>
@@ -473,6 +485,7 @@
                     <w:id w:val="1117561492"/>
                     <w:citation/>
                   </w:sdtPr>
+                  <w:sdtEndPr/>
                   <w:sdtContent>
                     <w:r>
                       <w:fldChar w:fldCharType="begin"/>
@@ -499,7 +512,13 @@
                   </w:sdtContent>
                 </w:sdt>
                 <w:r>
-                  <w:t>. The centrality of dance to aesthetic modernism led to dance becoming a major preoccupation of modernist literature and a model for the generation of the literary text. Concurrently, given the emergence of dance modernism as a performance field, other forms of writing – critical, philosophical, anthropological, and psychoanalytic – emerged to explore the phenomenon of dance as an important part of the contemporary world of art and culture. Dance artists themselves also accomplished a significant amount of writing and theorization.</w:t>
+                  <w:t xml:space="preserve">. The centrality of dance to aesthetic modernism led to dance becoming a major preoccupation of modernist literature and a model for the generation of the literary text. Concurrently, given the emergence of dance modernism as a performance field, other forms of writing – critical, philosophical, anthropological, and psychoanalytic – emerged to explore the phenomenon of dance as an important part of the contemporary world of art and culture. Dance artists themselves </w:t>
+                </w:r>
+                <w:r>
+                  <w:t xml:space="preserve">have </w:t>
+                </w:r>
+                <w:r>
+                  <w:t>also accomplished a significant amount of writing and theorization.</w:t>
                 </w:r>
               </w:p>
               <w:p/>
@@ -511,21 +530,36 @@
                   <w:t xml:space="preserve">From </w:t>
                 </w:r>
                 <w:r>
-                  <w:t xml:space="preserve">philosophical </w:t>
-                </w:r>
-                <w:proofErr w:type="gramStart"/>
-                <w:r>
-                  <w:t xml:space="preserve">aesthetics  </w:t>
-                </w:r>
-                <w:r>
-                  <w:t>to</w:t>
-                </w:r>
-                <w:proofErr w:type="gramEnd"/>
-                <w:r>
-                  <w:t xml:space="preserve"> anthropologists,  its metaphorical use has been applied in many forms of cultural analysis</w:t>
-                </w:r>
-                <w:r>
-                  <w:t xml:space="preserve">. As we recognize this fundamentally interdisciplinary characteristic of dance as reflected in the textual and visual documents of modernism, we also realize that dance is present in texts that do not appear to address it directly, such as Marcel Mauss’s </w:t>
+                  <w:t>philosophical aesthetics to anthropologists, the</w:t>
+                </w:r>
+                <w:r>
+                  <w:t xml:space="preserve"> metaphorical use</w:t>
+                </w:r>
+                <w:r>
+                  <w:t xml:space="preserve"> of Dance</w:t>
+                </w:r>
+                <w:r>
+                  <w:t xml:space="preserve"> has been applied </w:t>
+                </w:r>
+                <w:r>
+                  <w:t>across</w:t>
+                </w:r>
+                <w:r>
+                  <w:t xml:space="preserve"> many forms of cultural analysis</w:t>
+                </w:r>
+                <w:r>
+                  <w:t>. Recognizing the</w:t>
+                </w:r>
+                <w:r>
+                  <w:t xml:space="preserve"> fundamentally interdisciplinary characteristic of dance as reflected in the textual and visual documents of modernism, we also realize that dance is present in texts that do not appear to address it directly, such as Marcel </w:t>
+                </w:r>
+                <w:proofErr w:type="spellStart"/>
+                <w:r>
+                  <w:t>Mauss’s</w:t>
+                </w:r>
+                <w:proofErr w:type="spellEnd"/>
+                <w:r>
+                  <w:t xml:space="preserve"> </w:t>
                 </w:r>
                 <w:r>
                   <w:rPr>
@@ -592,7 +626,41 @@
               <w:p/>
               <w:p>
                 <w:r>
-                  <w:t>Nevertheless, what we might call dance writing or writing on dance partakes of a variety of genres: dance criticism, history, theory, anthropological studies, philosophic and literary reflections and inquiries, manifestos, scenarios or libretti, autobiographies, biographies, and memoirs of dancers and choreographers as well as choreographic notes and treatises. As Gabriele Bandstetter shows, modernism abounds in ekphrastic literary texts that mediate between performance, visual iconography of dancing going back to antiquity, and philosophical notions about dance.</w:t>
+                  <w:t xml:space="preserve">Nevertheless, what we might call dance writing or writing on dance </w:t>
+                </w:r>
+                <w:r>
+                  <w:t>is found in a variety</w:t>
+                </w:r>
+                <w:r>
+                  <w:t xml:space="preserve"> of genres: dance criticism, history, theory, anthropological studies, philosophic and literary reflections and inquiries, manifestos, scenarios or libretti, autobiographies, biographies, and memoirs of dancers and choreographers</w:t>
+                </w:r>
+                <w:r>
+                  <w:t>,</w:t>
+                </w:r>
+                <w:r>
+                  <w:t xml:space="preserve"> as well as choreographic notes and treatises. As Gabriele </w:t>
+                </w:r>
+                <w:proofErr w:type="spellStart"/>
+                <w:r>
+                  <w:t>Bandstetter</w:t>
+                </w:r>
+                <w:proofErr w:type="spellEnd"/>
+                <w:r>
+                  <w:t xml:space="preserve"> shows, modernism abounds in </w:t>
+                </w:r>
+                <w:proofErr w:type="spellStart"/>
+                <w:r>
+                  <w:t>ekphrastic</w:t>
+                </w:r>
+                <w:proofErr w:type="spellEnd"/>
+                <w:r>
+                  <w:t xml:space="preserve"> literary texts that mediate between performance, visual iconography of dancing </w:t>
+                </w:r>
+                <w:r>
+                  <w:t xml:space="preserve">– </w:t>
+                </w:r>
+                <w:r>
+                  <w:t>going back to antiquity, and philosophical notions about dance.</w:t>
                 </w:r>
                 <w:r>
                   <w:rPr>
@@ -624,7 +692,7 @@
                   <w:t xml:space="preserve"> On the other hand, dance was conceived in modernist</w:t>
                 </w:r>
                 <w:r>
-                  <w:t xml:space="preserve"> literature not only as a potential theme but also as a model for the poetic procedures of modernist writing, a trope for the generation of poetry.</w:t>
+                  <w:t xml:space="preserve"> literature not only as a potential theme but also as a trope for the generation of poetry.</w:t>
                 </w:r>
                 <w:r>
                   <w:rPr>
@@ -665,7 +733,23 @@
                   <w:t>of</w:t>
                 </w:r>
                 <w:r>
-                  <w:t xml:space="preserve"> the text so that — and we must attribute this idea initially to Stéphane Mallarmé — dance itself became a potential act of writing in itself, just as writing became an act of dancing.</w:t>
+                  <w:t xml:space="preserve"> the text so that — and we must attribute this idea initially to </w:t>
+                </w:r>
+                <w:proofErr w:type="spellStart"/>
+                <w:r>
+                  <w:t>Stéphane</w:t>
+                </w:r>
+                <w:proofErr w:type="spellEnd"/>
+                <w:r>
+                  <w:t xml:space="preserve"> </w:t>
+                </w:r>
+                <w:proofErr w:type="spellStart"/>
+                <w:r>
+                  <w:t>Mallarmé</w:t>
+                </w:r>
+                <w:proofErr w:type="spellEnd"/>
+                <w:r>
+                  <w:t xml:space="preserve"> — dance itself became a potential act of writing in itself, just as writing became an act of dancing.</w:t>
                 </w:r>
                 <w:r>
                   <w:rPr>
@@ -688,20 +772,86 @@
                   <w:t xml:space="preserve"> In anthropology, dance and trance were privi</w:t>
                 </w:r>
                 <w:r>
-                  <w:t xml:space="preserve">leged terms of ritual analysis. </w:t>
+                  <w:t xml:space="preserve">leged terms of ritual analysis. In psychology, the notion of the psychosomatic and the symptom (particularly with </w:t>
                 </w:r>
                 <w:r>
                   <w:lastRenderedPageBreak/>
-                  <w:t xml:space="preserve">In psychology, the notion of the psychosomatic and the symptom (particularly with respect to hysteria) gained traction as examples of expressive movement that were also present in, if not directly associated with, dance. </w:t>
+                  <w:t xml:space="preserve">respect to hysteria) gained traction as examples of expressive movement that were also present in, if not directly associated with, dance. </w:t>
                 </w:r>
               </w:p>
               <w:p/>
               <w:p>
                 <w:r>
-                  <w:t xml:space="preserve">Dance modernism also gave rise to an increasing need for research and archives, the most ambitious example of which was les Archives Internationales de la Danse established in </w:t>
-                </w:r>
-                <w:r>
-                  <w:t>1932 by Rolf de Maré to support the study of dance of all cultures and nations.</w:t>
+                  <w:t xml:space="preserve">Dance modernism also gave rise to an increasing need for research and archives, the most ambitious example </w:t>
+                </w:r>
+                <w:r>
+                  <w:t>being</w:t>
+                </w:r>
+                <w:r>
+                  <w:t xml:space="preserve"> </w:t>
+                </w:r>
+                <w:r>
+                  <w:rPr>
+                    <w:i/>
+                  </w:rPr>
+                  <w:t>L</w:t>
+                </w:r>
+                <w:r>
+                  <w:rPr>
+                    <w:i/>
+                  </w:rPr>
+                  <w:t xml:space="preserve">es Archives </w:t>
+                </w:r>
+                <w:proofErr w:type="spellStart"/>
+                <w:r>
+                  <w:rPr>
+                    <w:i/>
+                  </w:rPr>
+                  <w:t>Internationales</w:t>
+                </w:r>
+                <w:proofErr w:type="spellEnd"/>
+                <w:r>
+                  <w:rPr>
+                    <w:i/>
+                  </w:rPr>
+                  <w:t xml:space="preserve"> de la </w:t>
+                </w:r>
+                <w:proofErr w:type="spellStart"/>
+                <w:r>
+                  <w:rPr>
+                    <w:i/>
+                  </w:rPr>
+                  <w:t>Danse</w:t>
+                </w:r>
+                <w:proofErr w:type="spellEnd"/>
+                <w:r>
+                  <w:t>,</w:t>
+                </w:r>
+                <w:r>
+                  <w:rPr>
+                    <w:i/>
+                  </w:rPr>
+                  <w:t xml:space="preserve"> </w:t>
+                </w:r>
+                <w:r>
+                  <w:t xml:space="preserve">established in </w:t>
+                </w:r>
+                <w:r>
+                  <w:t xml:space="preserve">1932 by Rolf de </w:t>
+                </w:r>
+                <w:proofErr w:type="spellStart"/>
+                <w:r>
+                  <w:t>Maré</w:t>
+                </w:r>
+                <w:proofErr w:type="spellEnd"/>
+                <w:r>
+                  <w:t xml:space="preserve"> </w:t>
+                </w:r>
+                <w:r>
+                  <w:t>to support the study of dance from</w:t>
+                </w:r>
+                <w:r>
+                  <w:t xml:space="preserve"> all cultures and nations.</w:t>
                 </w:r>
                 <w:r>
                   <w:rPr>
@@ -724,13 +874,33 @@
                   <w:endnoteReference w:id="11"/>
                 </w:r>
                 <w:r>
-                  <w:t xml:space="preserve"> Both of these initiatives stimulated publications and exhibitions. Dance criticism came into being. </w:t>
+                  <w:t xml:space="preserve"> Both of these initiatives stimulated publications and exhib</w:t>
+                </w:r>
+                <w:r>
+                  <w:t>itions, and</w:t>
+                </w:r>
+                <w:r>
+                  <w:t xml:space="preserve"> Dance criticism came into being. </w:t>
                 </w:r>
               </w:p>
               <w:p/>
               <w:p>
                 <w:r>
-                  <w:t>In Germany, Hans Brandenburg wrote extensively on the modern dance scene while director Georg Fuchs envisaged dance as crucial to the re-theatricalization of the stage.</w:t>
+                  <w:t>In Germany, Hans Brandenburg wrote extensively on the modern dance scene while director Georg Fuchs envisaged dance a</w:t>
+                </w:r>
+                <w:r>
+                  <w:t>s crucial to the re-</w:t>
+                </w:r>
+                <w:proofErr w:type="spellStart"/>
+                <w:r>
+                  <w:t>theatricalis</w:t>
+                </w:r>
+                <w:r>
+                  <w:t>ation</w:t>
+                </w:r>
+                <w:proofErr w:type="spellEnd"/>
+                <w:r>
+                  <w:t xml:space="preserve"> of the stage.</w:t>
                 </w:r>
                 <w:r>
                   <w:rPr>
@@ -761,10 +931,24 @@
                   <w:rPr>
                     <w:i/>
                   </w:rPr>
-                  <w:t>New York Times,</w:t>
-                </w:r>
-                <w:r>
-                  <w:t xml:space="preserve"> in 1927; Martin published a number of books of dance theory introducing the concept of metakinesis.</w:t>
+                  <w:t>New York Times</w:t>
+                </w:r>
+                <w:r>
+                  <w:rPr>
+                    <w:i/>
+                  </w:rPr>
+                  <w:t xml:space="preserve">, </w:t>
+                </w:r>
+                <w:r>
+                  <w:t xml:space="preserve">in 1927; Martin published a number of books of dance theory introducing the concept of </w:t>
+                </w:r>
+                <w:proofErr w:type="spellStart"/>
+                <w:r>
+                  <w:t>metakinesis</w:t>
+                </w:r>
+                <w:proofErr w:type="spellEnd"/>
+                <w:r>
+                  <w:t>.</w:t>
                 </w:r>
                 <w:r>
                   <w:rPr>
@@ -786,7 +970,47 @@
                   <w:t>Dance Index</w:t>
                 </w:r>
                 <w:r>
-                  <w:t>; Edna Ocko covered dance from a left-wing perspective. In France, André Levinson, Fernand Divoire, and Léandre Vaillant chronicled and wrote theoretically on dance</w:t>
+                  <w:t xml:space="preserve">; Edna </w:t>
+                </w:r>
+                <w:proofErr w:type="spellStart"/>
+                <w:r>
+                  <w:t>Ocko</w:t>
+                </w:r>
+                <w:proofErr w:type="spellEnd"/>
+                <w:r>
+                  <w:t xml:space="preserve"> covered dance from a left-wing perspective. In France, André Levinson, </w:t>
+                </w:r>
+                <w:proofErr w:type="spellStart"/>
+                <w:r>
+                  <w:t>Fernand</w:t>
+                </w:r>
+                <w:proofErr w:type="spellEnd"/>
+                <w:r>
+                  <w:t xml:space="preserve"> </w:t>
+                </w:r>
+                <w:proofErr w:type="spellStart"/>
+                <w:r>
+                  <w:t>Divoire</w:t>
+                </w:r>
+                <w:proofErr w:type="spellEnd"/>
+                <w:r>
+                  <w:t xml:space="preserve">, and </w:t>
+                </w:r>
+                <w:proofErr w:type="spellStart"/>
+                <w:r>
+                  <w:t>Léandre</w:t>
+                </w:r>
+                <w:proofErr w:type="spellEnd"/>
+                <w:r>
+                  <w:t xml:space="preserve"> </w:t>
+                </w:r>
+                <w:proofErr w:type="spellStart"/>
+                <w:r>
+                  <w:t>Vaillant</w:t>
+                </w:r>
+                <w:proofErr w:type="spellEnd"/>
+                <w:r>
+                  <w:t xml:space="preserve"> chronicled and wrote theoretically on dance</w:t>
                 </w:r>
                 <w:r>
                   <w:rPr>
@@ -827,16 +1051,13 @@
                   <w:t>ing</w:t>
                 </w:r>
                 <w:r>
-                  <w:t xml:space="preserve"> in dance writing were launched in the US and </w:t>
-                </w:r>
-                <w:proofErr w:type="gramStart"/>
-                <w:r>
-                  <w:t xml:space="preserve">Germany </w:t>
-                </w:r>
-                <w:r>
-                  <w:t>,</w:t>
-                </w:r>
-                <w:proofErr w:type="gramEnd"/>
+                  <w:t xml:space="preserve"> in dance writing were</w:t>
+                </w:r>
+                <w:r>
+                  <w:t xml:space="preserve"> launched in the US and Germany,</w:t>
+                </w:r>
+                <w:bookmarkStart w:id="0" w:name="_GoBack"/>
+                <w:bookmarkEnd w:id="0"/>
                 <w:r>
                   <w:t xml:space="preserve"> including the</w:t>
                 </w:r>
@@ -852,12 +1073,14 @@
                 <w:r>
                   <w:t xml:space="preserve"> in the USA and </w:t>
                 </w:r>
+                <w:proofErr w:type="spellStart"/>
                 <w:r>
                   <w:rPr>
                     <w:i/>
                   </w:rPr>
                   <w:t>Schrifttanz</w:t>
                 </w:r>
+                <w:proofErr w:type="spellEnd"/>
                 <w:r>
                   <w:t xml:space="preserve"> in Germany. In France dance was often discussed in the pages of </w:t>
                 </w:r>
@@ -870,12 +1093,14 @@
                 <w:r>
                   <w:t xml:space="preserve"> </w:t>
                 </w:r>
+                <w:proofErr w:type="spellStart"/>
                 <w:r>
                   <w:rPr>
                     <w:i/>
                   </w:rPr>
                   <w:t>Commaedia</w:t>
                 </w:r>
+                <w:proofErr w:type="spellEnd"/>
                 <w:r>
                   <w:t xml:space="preserve">, and </w:t>
                 </w:r>
@@ -886,7 +1111,23 @@
                   <w:t>La Revue Blanche</w:t>
                 </w:r>
                 <w:r>
-                  <w:t xml:space="preserve">. Other dancers — although certainly not all — wrote influentially on choreographic poetics, among them Isadora Duncan, Rudolf Laban, Mary Wigman, Valentine de Saint-Point, Martha Graham, Katherine Dunham, and Merce Cunningham. Laban was a highly published theorist of movement analysis thereby drawing dance and writing into a renewal of the idea of dance notation. The larger point here is not merely the plethora of literary activity on the part of dancer-choreographers but the necessity for theory in dance modernism as it relates not only to interpretation and critical evaluation but also to the creative process itself and to theories of reception. </w:t>
+                  <w:t xml:space="preserve">. Other dancers — although certainly not all — wrote influentially on choreographic poetics, among them Isadora Duncan, Rudolf Laban, Mary </w:t>
+                </w:r>
+                <w:proofErr w:type="spellStart"/>
+                <w:r>
+                  <w:t>Wigman</w:t>
+                </w:r>
+                <w:proofErr w:type="spellEnd"/>
+                <w:r>
+                  <w:t xml:space="preserve">, Valentine de Saint-Point, Martha Graham, Katherine Dunham, and </w:t>
+                </w:r>
+                <w:proofErr w:type="spellStart"/>
+                <w:r>
+                  <w:t>Merce</w:t>
+                </w:r>
+                <w:proofErr w:type="spellEnd"/>
+                <w:r>
+                  <w:t xml:space="preserve"> Cunningham. Laban was a highly published theorist of movement analysis thereby drawing dance and writing into a renewal of the idea of dance notation. The larger point here is not merely the plethora of literary activity on the part of dancer-choreographers but the necessity for theory in dance modernism as it relates not only to interpretation and critical evaluation but also to the creative process itself and to theories of reception. </w:t>
                 </w:r>
               </w:p>
               <w:p/>
@@ -928,8 +1169,6 @@
               </w:p>
               <w:p/>
             </w:tc>
-            <w:bookmarkStart w:id="0" w:name="_GoBack" w:displacedByCustomXml="next"/>
-            <w:bookmarkEnd w:id="0" w:displacedByCustomXml="next"/>
           </w:sdtContent>
         </w:sdt>
       </w:tr>
@@ -955,10 +1194,8 @@
               <w:alias w:val="Further reading"/>
               <w:tag w:val="furtherReading"/>
               <w:id w:val="-1516217107"/>
-              <w:placeholder>
-                <w:docPart w:val="0231CEE09D95634599A3B401EB5A82C2"/>
-              </w:placeholder>
             </w:sdtPr>
+            <w:sdtEndPr/>
             <w:sdtContent>
               <w:p>
                 <w:pPr>
@@ -969,6 +1206,7 @@
                     <w:id w:val="1239059467"/>
                     <w:citation/>
                   </w:sdtPr>
+                  <w:sdtEndPr/>
                   <w:sdtContent>
                     <w:r>
                       <w:fldChar w:fldCharType="begin"/>
@@ -1004,6 +1242,7 @@
                     <w:id w:val="-57321831"/>
                     <w:citation/>
                   </w:sdtPr>
+                  <w:sdtEndPr/>
                   <w:sdtContent>
                     <w:r>
                       <w:fldChar w:fldCharType="begin"/>
@@ -1039,6 +1278,7 @@
                     <w:id w:val="174088058"/>
                     <w:citation/>
                   </w:sdtPr>
+                  <w:sdtEndPr/>
                   <w:sdtContent>
                     <w:r>
                       <w:fldChar w:fldCharType="begin"/>
@@ -1074,6 +1314,7 @@
                     <w:id w:val="-905452516"/>
                     <w:citation/>
                   </w:sdtPr>
+                  <w:sdtEndPr/>
                   <w:sdtContent>
                     <w:r>
                       <w:fldChar w:fldCharType="begin"/>
@@ -1109,6 +1350,7 @@
                     <w:id w:val="-1408299039"/>
                     <w:citation/>
                   </w:sdtPr>
+                  <w:sdtEndPr/>
                   <w:sdtContent>
                     <w:r>
                       <w:fldChar w:fldCharType="begin"/>
@@ -1144,6 +1386,7 @@
                     <w:id w:val="1511174801"/>
                     <w:citation/>
                   </w:sdtPr>
+                  <w:sdtEndPr/>
                   <w:sdtContent>
                     <w:r>
                       <w:fldChar w:fldCharType="begin"/>
@@ -1222,16 +1465,48 @@
         <w:t xml:space="preserve"> </w:t>
       </w:r>
       <w:r>
-        <w:t xml:space="preserve">Marcel Mauss, “The Notion of Body Techniques” in </w:t>
-      </w:r>
-      <w:r>
-        <w:rPr>
-          <w:i/>
-        </w:rPr>
-        <w:t>Sociology and Psychology. Essays by Marcel Mauss</w:t>
-      </w:r>
-      <w:r>
-        <w:t xml:space="preserve"> translated by Ben Brewster (London, Boston &amp; Henley: Routledge and Kegan Paul, 1979), 97-123.</w:t>
+        <w:t xml:space="preserve">Marcel </w:t>
+      </w:r>
+      <w:proofErr w:type="spellStart"/>
+      <w:r>
+        <w:t>Mauss</w:t>
+      </w:r>
+      <w:proofErr w:type="spellEnd"/>
+      <w:r>
+        <w:t xml:space="preserve">, “The Notion of Body Techniques” in </w:t>
+      </w:r>
+      <w:r>
+        <w:rPr>
+          <w:i/>
+        </w:rPr>
+        <w:t xml:space="preserve">Sociology and Psychology. Essays by Marcel </w:t>
+      </w:r>
+      <w:proofErr w:type="spellStart"/>
+      <w:r>
+        <w:rPr>
+          <w:i/>
+        </w:rPr>
+        <w:t>Mauss</w:t>
+      </w:r>
+      <w:proofErr w:type="spellEnd"/>
+      <w:r>
+        <w:t xml:space="preserve"> translated by Ben Brewster (London, Boston &amp; Henley: </w:t>
+      </w:r>
+      <w:proofErr w:type="spellStart"/>
+      <w:r>
+        <w:t>Routledge</w:t>
+      </w:r>
+      <w:proofErr w:type="spellEnd"/>
+      <w:r>
+        <w:t xml:space="preserve"> and </w:t>
+      </w:r>
+      <w:proofErr w:type="spellStart"/>
+      <w:r>
+        <w:t>Kegan</w:t>
+      </w:r>
+      <w:proofErr w:type="spellEnd"/>
+      <w:r>
+        <w:t xml:space="preserve"> Paul, 1979), 97-123.</w:t>
       </w:r>
     </w:p>
   </w:endnote>
@@ -1247,7 +1522,23 @@
         <w:t xml:space="preserve"> </w:t>
       </w:r>
       <w:r>
-        <w:t xml:space="preserve">From this perspective, the first modernist dance text is most likely Heinrich Von Kleist, “On the Marionette Theater” translated by Christian-Albrecht Gollub in </w:t>
+        <w:t xml:space="preserve">From this perspective, the first modernist dance text is most likely Heinrich Von Kleist, “On the Marionette </w:t>
+      </w:r>
+      <w:proofErr w:type="spellStart"/>
+      <w:r>
+        <w:t>Theater</w:t>
+      </w:r>
+      <w:proofErr w:type="spellEnd"/>
+      <w:r>
+        <w:t xml:space="preserve">” translated by Christian-Albrecht </w:t>
+      </w:r>
+      <w:proofErr w:type="spellStart"/>
+      <w:r>
+        <w:t>Gollub</w:t>
+      </w:r>
+      <w:proofErr w:type="spellEnd"/>
+      <w:r>
+        <w:t xml:space="preserve"> in </w:t>
       </w:r>
       <w:r>
         <w:rPr>
@@ -1256,7 +1547,15 @@
         <w:t>German Romantic Criticism</w:t>
       </w:r>
       <w:r>
-        <w:t xml:space="preserve"> edited by Leslie Willson (New York: Continuum, 1982), 238-244.</w:t>
+        <w:t xml:space="preserve"> edited by Leslie </w:t>
+      </w:r>
+      <w:proofErr w:type="spellStart"/>
+      <w:r>
+        <w:t>Willson</w:t>
+      </w:r>
+      <w:proofErr w:type="spellEnd"/>
+      <w:r>
+        <w:t xml:space="preserve"> (New York: Continuum, 1982), 238-244.</w:t>
       </w:r>
     </w:p>
   </w:endnote>
@@ -1270,7 +1569,15 @@
         <w:endnoteRef/>
       </w:r>
       <w:r>
-        <w:t xml:space="preserve"> See Mark Franko, “Danced Abstraction</w:t>
+        <w:t xml:space="preserve"> See Mark </w:t>
+      </w:r>
+      <w:proofErr w:type="spellStart"/>
+      <w:r>
+        <w:t>Franko</w:t>
+      </w:r>
+      <w:proofErr w:type="spellEnd"/>
+      <w:r>
+        <w:t>, “Danced Abstraction</w:t>
       </w:r>
       <w:r>
         <w:t>,</w:t>
@@ -1301,7 +1608,15 @@
         <w:endnoteRef/>
       </w:r>
       <w:r>
-        <w:t xml:space="preserve"> Gabriele Brandstetter, </w:t>
+        <w:t xml:space="preserve"> Gabriele </w:t>
+      </w:r>
+      <w:proofErr w:type="spellStart"/>
+      <w:r>
+        <w:t>Brandstetter</w:t>
+      </w:r>
+      <w:proofErr w:type="spellEnd"/>
+      <w:r>
+        <w:t xml:space="preserve">, </w:t>
       </w:r>
       <w:r>
         <w:rPr>
@@ -1312,12 +1627,56 @@
       <w:r>
         <w:t xml:space="preserve"> (New York: Oxford University Press, 2014) [</w:t>
       </w:r>
-      <w:r>
-        <w:rPr>
-          <w:i/>
-        </w:rPr>
-        <w:t>Tanz-Lektüren. Körperbilder und Raumfiguren der Avantgarde</w:t>
-      </w:r>
+      <w:proofErr w:type="spellStart"/>
+      <w:r>
+        <w:rPr>
+          <w:i/>
+        </w:rPr>
+        <w:t>Tanz-Lektüren</w:t>
+      </w:r>
+      <w:proofErr w:type="spellEnd"/>
+      <w:r>
+        <w:rPr>
+          <w:i/>
+        </w:rPr>
+        <w:t xml:space="preserve">. </w:t>
+      </w:r>
+      <w:proofErr w:type="spellStart"/>
+      <w:r>
+        <w:rPr>
+          <w:i/>
+        </w:rPr>
+        <w:t>Körperbilder</w:t>
+      </w:r>
+      <w:proofErr w:type="spellEnd"/>
+      <w:r>
+        <w:rPr>
+          <w:i/>
+        </w:rPr>
+        <w:t xml:space="preserve"> und </w:t>
+      </w:r>
+      <w:proofErr w:type="spellStart"/>
+      <w:r>
+        <w:rPr>
+          <w:i/>
+        </w:rPr>
+        <w:t>Raumfiguren</w:t>
+      </w:r>
+      <w:proofErr w:type="spellEnd"/>
+      <w:r>
+        <w:rPr>
+          <w:i/>
+        </w:rPr>
+        <w:t xml:space="preserve"> der </w:t>
+      </w:r>
+      <w:proofErr w:type="spellStart"/>
+      <w:r>
+        <w:rPr>
+          <w:i/>
+        </w:rPr>
+        <w:t>Avantgarde</w:t>
+      </w:r>
+      <w:proofErr w:type="spellEnd"/>
       <w:r>
         <w:t xml:space="preserve"> (Frankfurt am Main: Fischer, 1999).]</w:t>
       </w:r>
@@ -1428,27 +1787,87 @@
       </w:r>
       <w:proofErr w:type="gramEnd"/>
       <w:r>
-        <w:t xml:space="preserve"> For a discussion of the relationship of the literary and visual to the danced in modernism, see Gabriele Brandstetter,</w:t>
-      </w:r>
-      <w:r>
-        <w:rPr>
-          <w:i/>
-        </w:rPr>
-        <w:t xml:space="preserve"> Tanz-Lektüren. </w:t>
-      </w:r>
+        <w:t xml:space="preserve"> For a discussion of the relationship of the literary and visual to the danced in modernism, see Gabriele </w:t>
+      </w:r>
+      <w:proofErr w:type="spellStart"/>
+      <w:r>
+        <w:t>Brandstetter</w:t>
+      </w:r>
+      <w:proofErr w:type="spellEnd"/>
+      <w:r>
+        <w:t>,</w:t>
+      </w:r>
+      <w:r>
+        <w:rPr>
+          <w:i/>
+        </w:rPr>
+        <w:t xml:space="preserve"> </w:t>
+      </w:r>
+      <w:proofErr w:type="spellStart"/>
+      <w:r>
+        <w:rPr>
+          <w:i/>
+        </w:rPr>
+        <w:t>Tanz-Lektüren</w:t>
+      </w:r>
+      <w:proofErr w:type="spellEnd"/>
+      <w:r>
+        <w:rPr>
+          <w:i/>
+        </w:rPr>
+        <w:t xml:space="preserve">. </w:t>
+      </w:r>
+      <w:proofErr w:type="spellStart"/>
       <w:proofErr w:type="gramStart"/>
       <w:r>
         <w:rPr>
           <w:i/>
         </w:rPr>
-        <w:t>Körperbilder und Raumfiguren der Avantgarde</w:t>
-      </w:r>
+        <w:t>Körperbilder</w:t>
+      </w:r>
+      <w:proofErr w:type="spellEnd"/>
+      <w:r>
+        <w:rPr>
+          <w:i/>
+        </w:rPr>
+        <w:t xml:space="preserve"> und </w:t>
+      </w:r>
+      <w:proofErr w:type="spellStart"/>
+      <w:r>
+        <w:rPr>
+          <w:i/>
+        </w:rPr>
+        <w:t>Raumfiguren</w:t>
+      </w:r>
+      <w:proofErr w:type="spellEnd"/>
+      <w:r>
+        <w:rPr>
+          <w:i/>
+        </w:rPr>
+        <w:t xml:space="preserve"> der </w:t>
+      </w:r>
+      <w:proofErr w:type="spellStart"/>
+      <w:r>
+        <w:rPr>
+          <w:i/>
+        </w:rPr>
+        <w:t>Avantgarde</w:t>
+      </w:r>
+      <w:proofErr w:type="spellEnd"/>
       <w:r>
         <w:t xml:space="preserve"> (Frankfurt am Main: Fischer, 1999).</w:t>
       </w:r>
       <w:proofErr w:type="gramEnd"/>
       <w:r>
-        <w:t xml:space="preserve"> See also: Terri A. Mester, </w:t>
+        <w:t xml:space="preserve"> See also: Terri A. </w:t>
+      </w:r>
+      <w:proofErr w:type="spellStart"/>
+      <w:r>
+        <w:t>Mester</w:t>
+      </w:r>
+      <w:proofErr w:type="spellEnd"/>
+      <w:r>
+        <w:t xml:space="preserve">, </w:t>
       </w:r>
       <w:r>
         <w:rPr>
@@ -1457,13 +1876,37 @@
         <w:t>Movement and Modernism. Yeats, Eliot, Lawrence, Williams, and Early Twentieth-Century Dance</w:t>
       </w:r>
       <w:r>
-        <w:t xml:space="preserve"> (Fayetteville: The University of Arkansas Press, 1997); Véronique Fabbri, </w:t>
-      </w:r>
-      <w:r>
-        <w:rPr>
-          <w:i/>
-        </w:rPr>
-        <w:t xml:space="preserve">Danse </w:t>
+        <w:t xml:space="preserve"> (Fayetteville: The University of Arkansas Press, 1997); </w:t>
+      </w:r>
+      <w:proofErr w:type="spellStart"/>
+      <w:r>
+        <w:t>Véronique</w:t>
+      </w:r>
+      <w:proofErr w:type="spellEnd"/>
+      <w:r>
+        <w:t xml:space="preserve"> </w:t>
+      </w:r>
+      <w:proofErr w:type="spellStart"/>
+      <w:r>
+        <w:t>Fabbri</w:t>
+      </w:r>
+      <w:proofErr w:type="spellEnd"/>
+      <w:r>
+        <w:t xml:space="preserve">, </w:t>
+      </w:r>
+      <w:proofErr w:type="spellStart"/>
+      <w:r>
+        <w:rPr>
+          <w:i/>
+        </w:rPr>
+        <w:t>Danse</w:t>
+      </w:r>
+      <w:proofErr w:type="spellEnd"/>
+      <w:r>
+        <w:rPr>
+          <w:i/>
+        </w:rPr>
+        <w:t xml:space="preserve"> </w:t>
       </w:r>
       <w:proofErr w:type="gramStart"/>
       <w:r>
@@ -1477,23 +1920,111 @@
         <w:rPr>
           <w:i/>
         </w:rPr>
-        <w:t xml:space="preserve"> philosophie. </w:t>
-      </w:r>
+        <w:t xml:space="preserve"> </w:t>
+      </w:r>
+      <w:proofErr w:type="spellStart"/>
+      <w:r>
+        <w:rPr>
+          <w:i/>
+        </w:rPr>
+        <w:t>philosophie</w:t>
+      </w:r>
+      <w:proofErr w:type="spellEnd"/>
+      <w:r>
+        <w:rPr>
+          <w:i/>
+        </w:rPr>
+        <w:t xml:space="preserve">. </w:t>
+      </w:r>
+      <w:proofErr w:type="spellStart"/>
       <w:proofErr w:type="gramStart"/>
       <w:r>
         <w:rPr>
           <w:i/>
         </w:rPr>
-        <w:t>Une pensée en construction</w:t>
-      </w:r>
-      <w:r>
-        <w:t xml:space="preserve"> (Paris: l’Harmatton, 2007); Frédéric Pouillaude, </w:t>
-      </w:r>
-      <w:r>
-        <w:rPr>
-          <w:i/>
-        </w:rPr>
-        <w:t>Le désoeuvrement chorégraphique.</w:t>
+        <w:t>Une</w:t>
+      </w:r>
+      <w:proofErr w:type="spellEnd"/>
+      <w:r>
+        <w:rPr>
+          <w:i/>
+        </w:rPr>
+        <w:t xml:space="preserve"> </w:t>
+      </w:r>
+      <w:proofErr w:type="spellStart"/>
+      <w:r>
+        <w:rPr>
+          <w:i/>
+        </w:rPr>
+        <w:t>pensée</w:t>
+      </w:r>
+      <w:proofErr w:type="spellEnd"/>
+      <w:r>
+        <w:rPr>
+          <w:i/>
+        </w:rPr>
+        <w:t xml:space="preserve"> en construction</w:t>
+      </w:r>
+      <w:r>
+        <w:t xml:space="preserve"> (Paris: </w:t>
+      </w:r>
+      <w:proofErr w:type="spellStart"/>
+      <w:r>
+        <w:t>l’Harmatton</w:t>
+      </w:r>
+      <w:proofErr w:type="spellEnd"/>
+      <w:r>
+        <w:t xml:space="preserve">, 2007); </w:t>
+      </w:r>
+      <w:proofErr w:type="spellStart"/>
+      <w:r>
+        <w:t>Frédéric</w:t>
+      </w:r>
+      <w:proofErr w:type="spellEnd"/>
+      <w:r>
+        <w:t xml:space="preserve"> </w:t>
+      </w:r>
+      <w:proofErr w:type="spellStart"/>
+      <w:r>
+        <w:t>Pouillaude</w:t>
+      </w:r>
+      <w:proofErr w:type="spellEnd"/>
+      <w:r>
+        <w:t xml:space="preserve">, </w:t>
+      </w:r>
+      <w:r>
+        <w:rPr>
+          <w:i/>
+        </w:rPr>
+        <w:t xml:space="preserve">Le </w:t>
+      </w:r>
+      <w:proofErr w:type="spellStart"/>
+      <w:r>
+        <w:rPr>
+          <w:i/>
+        </w:rPr>
+        <w:t>désoeuvrement</w:t>
+      </w:r>
+      <w:proofErr w:type="spellEnd"/>
+      <w:r>
+        <w:rPr>
+          <w:i/>
+        </w:rPr>
+        <w:t xml:space="preserve"> </w:t>
+      </w:r>
+      <w:proofErr w:type="spellStart"/>
+      <w:r>
+        <w:rPr>
+          <w:i/>
+        </w:rPr>
+        <w:t>chorégraphique</w:t>
+      </w:r>
+      <w:proofErr w:type="spellEnd"/>
+      <w:r>
+        <w:rPr>
+          <w:i/>
+        </w:rPr>
+        <w:t>.</w:t>
       </w:r>
       <w:proofErr w:type="gramEnd"/>
       <w:r>
@@ -1507,10 +2038,48 @@
         <w:rPr>
           <w:i/>
         </w:rPr>
-        <w:t>Etude sur la notion d’oeuvre en danse</w:t>
-      </w:r>
-      <w:r>
-        <w:t xml:space="preserve"> (Paris: Vrin, 2009); Felicia McCarren, </w:t>
+        <w:t xml:space="preserve">Etude </w:t>
+      </w:r>
+      <w:proofErr w:type="spellStart"/>
+      <w:r>
+        <w:rPr>
+          <w:i/>
+        </w:rPr>
+        <w:t>sur</w:t>
+      </w:r>
+      <w:proofErr w:type="spellEnd"/>
+      <w:r>
+        <w:rPr>
+          <w:i/>
+        </w:rPr>
+        <w:t xml:space="preserve"> la notion d’oeuvre en </w:t>
+      </w:r>
+      <w:proofErr w:type="spellStart"/>
+      <w:r>
+        <w:rPr>
+          <w:i/>
+        </w:rPr>
+        <w:t>danse</w:t>
+      </w:r>
+      <w:proofErr w:type="spellEnd"/>
+      <w:r>
+        <w:t xml:space="preserve"> (Paris: </w:t>
+      </w:r>
+      <w:proofErr w:type="spellStart"/>
+      <w:r>
+        <w:t>Vrin</w:t>
+      </w:r>
+      <w:proofErr w:type="spellEnd"/>
+      <w:r>
+        <w:t xml:space="preserve">, 2009); Felicia </w:t>
+      </w:r>
+      <w:proofErr w:type="spellStart"/>
+      <w:r>
+        <w:t>McCarren</w:t>
+      </w:r>
+      <w:proofErr w:type="spellEnd"/>
+      <w:r>
+        <w:t xml:space="preserve">, </w:t>
       </w:r>
       <w:r>
         <w:rPr>
@@ -1553,7 +2122,21 @@
         <w:rPr>
           <w:i/>
         </w:rPr>
-        <w:t xml:space="preserve">Ideology as Peformance in Dance and Everyday </w:t>
+        <w:t xml:space="preserve">Ideology as </w:t>
+      </w:r>
+      <w:proofErr w:type="spellStart"/>
+      <w:r>
+        <w:rPr>
+          <w:i/>
+        </w:rPr>
+        <w:t>Peformance</w:t>
+      </w:r>
+      <w:proofErr w:type="spellEnd"/>
+      <w:r>
+        <w:rPr>
+          <w:i/>
+        </w:rPr>
+        <w:t xml:space="preserve"> in Dance and Everyday </w:t>
       </w:r>
       <w:r>
         <w:t xml:space="preserve">Movement (Durham &amp; London: Duke University Press, 2006); Sarah Davies Cordova, </w:t>
@@ -1572,7 +2155,15 @@
         <w:t xml:space="preserve"> Textual Choreographies in the Nineteenth Century French </w:t>
       </w:r>
       <w:r>
-        <w:t xml:space="preserve">Novel (San Francisco, London, Bethesda: International Scholars Publications, 1999); Rhonda K. Garelick, </w:t>
+        <w:t xml:space="preserve">Novel (San Francisco, London, Bethesda: International Scholars Publications, 1999); Rhonda K. </w:t>
+      </w:r>
+      <w:proofErr w:type="spellStart"/>
+      <w:r>
+        <w:t>Garelick</w:t>
+      </w:r>
+      <w:proofErr w:type="spellEnd"/>
+      <w:r>
+        <w:t xml:space="preserve">, </w:t>
       </w:r>
       <w:r>
         <w:rPr>
@@ -1592,14 +2183,32 @@
       <w:r>
         <w:t xml:space="preserve"> (Minneapolis &amp; London: University of Minnesota Press, 2008); and the special number of </w:t>
       </w:r>
+      <w:proofErr w:type="spellStart"/>
       <w:r>
         <w:rPr>
           <w:i/>
         </w:rPr>
         <w:t>Littérature</w:t>
       </w:r>
-      <w:r>
-        <w:t xml:space="preserve"> 112 (December 1998) on “La Littérature et la Danse”.</w:t>
+      <w:proofErr w:type="spellEnd"/>
+      <w:r>
+        <w:t xml:space="preserve"> 112 (December 1998) on “La </w:t>
+      </w:r>
+      <w:proofErr w:type="spellStart"/>
+      <w:r>
+        <w:t>Littérature</w:t>
+      </w:r>
+      <w:proofErr w:type="spellEnd"/>
+      <w:r>
+        <w:t xml:space="preserve"> et la </w:t>
+      </w:r>
+      <w:proofErr w:type="spellStart"/>
+      <w:r>
+        <w:t>Danse</w:t>
+      </w:r>
+      <w:proofErr w:type="spellEnd"/>
+      <w:r>
+        <w:t>”.</w:t>
       </w:r>
     </w:p>
   </w:endnote>
@@ -1621,10 +2230,42 @@
         <w:t>modernist authors</w:t>
       </w:r>
       <w:r>
-        <w:t xml:space="preserve"> concerning themselves with dance included William Butler Yeats, T.S. Eliot, Stéphane Mallarmé, Paul Valéry, Antonin Artaud, Louis-Ferdinand Céline, </w:t>
-      </w:r>
-      <w:r>
-        <w:t xml:space="preserve">Hugo von Hoffmansthal, Rainer Maria Rilke, Jean Cocteau, </w:t>
+        <w:t xml:space="preserve"> concerning themselves with dance included William Butler Yeats, T.S. Eliot, </w:t>
+      </w:r>
+      <w:proofErr w:type="spellStart"/>
+      <w:r>
+        <w:t>Stéphane</w:t>
+      </w:r>
+      <w:proofErr w:type="spellEnd"/>
+      <w:r>
+        <w:t xml:space="preserve"> </w:t>
+      </w:r>
+      <w:proofErr w:type="spellStart"/>
+      <w:r>
+        <w:t>Mallarmé</w:t>
+      </w:r>
+      <w:proofErr w:type="spellEnd"/>
+      <w:r>
+        <w:t xml:space="preserve">, Paul Valéry, Antonin </w:t>
+      </w:r>
+      <w:proofErr w:type="spellStart"/>
+      <w:r>
+        <w:t>Artaud</w:t>
+      </w:r>
+      <w:proofErr w:type="spellEnd"/>
+      <w:r>
+        <w:t xml:space="preserve">, Louis-Ferdinand Céline, </w:t>
+      </w:r>
+      <w:r>
+        <w:t xml:space="preserve">Hugo von </w:t>
+      </w:r>
+      <w:proofErr w:type="spellStart"/>
+      <w:r>
+        <w:t>Hoffmansthal</w:t>
+      </w:r>
+      <w:proofErr w:type="spellEnd"/>
+      <w:r>
+        <w:t xml:space="preserve">, Rainer Maria Rilke, Jean Cocteau, </w:t>
       </w:r>
       <w:r>
         <w:t>and Ernst Bloch.</w:t>
@@ -1643,26 +2284,68 @@
       <w:r>
         <w:t xml:space="preserve"> </w:t>
       </w:r>
+      <w:proofErr w:type="spellStart"/>
       <w:r>
         <w:t>Stéphane</w:t>
       </w:r>
-      <w:r>
-        <w:t xml:space="preserve"> Mallarmé, “Ballets” in “Crayonné au Théâtre,”</w:t>
-      </w:r>
+      <w:proofErr w:type="spellEnd"/>
       <w:r>
         <w:t xml:space="preserve"> </w:t>
       </w:r>
-      <w:r>
-        <w:rPr>
-          <w:i/>
-        </w:rPr>
-        <w:t>Oeuvres Complètes</w:t>
-      </w:r>
+      <w:proofErr w:type="spellStart"/>
+      <w:r>
+        <w:t>Mallarmé</w:t>
+      </w:r>
+      <w:proofErr w:type="spellEnd"/>
+      <w:r>
+        <w:t>, “Ballets” in “</w:t>
+      </w:r>
+      <w:proofErr w:type="spellStart"/>
+      <w:r>
+        <w:t>Crayonné</w:t>
+      </w:r>
+      <w:proofErr w:type="spellEnd"/>
+      <w:r>
+        <w:t xml:space="preserve"> au </w:t>
+      </w:r>
+      <w:proofErr w:type="spellStart"/>
+      <w:r>
+        <w:t>Théâtre</w:t>
+      </w:r>
+      <w:proofErr w:type="spellEnd"/>
+      <w:r>
+        <w:t>,”</w:t>
+      </w:r>
+      <w:r>
+        <w:t xml:space="preserve"> </w:t>
+      </w:r>
+      <w:r>
+        <w:rPr>
+          <w:i/>
+        </w:rPr>
+        <w:t xml:space="preserve">Oeuvres </w:t>
+      </w:r>
+      <w:proofErr w:type="spellStart"/>
+      <w:r>
+        <w:rPr>
+          <w:i/>
+        </w:rPr>
+        <w:t>Complètes</w:t>
+      </w:r>
+      <w:proofErr w:type="spellEnd"/>
       <w:r>
         <w:t xml:space="preserve"> (Paris: editions d</w:t>
       </w:r>
       <w:r>
-        <w:t>e la Pléiade, 1974), 304;</w:t>
+        <w:t xml:space="preserve">e la </w:t>
+      </w:r>
+      <w:proofErr w:type="spellStart"/>
+      <w:r>
+        <w:t>Pléiade</w:t>
+      </w:r>
+      <w:proofErr w:type="spellEnd"/>
+      <w:r>
+        <w:t>, 1974), 304;</w:t>
       </w:r>
       <w:r>
         <w:t xml:space="preserve"> </w:t>
@@ -1712,7 +2395,23 @@
         <w:endnoteRef/>
       </w:r>
       <w:r>
-        <w:t xml:space="preserve"> See Gabrielle Brandstetter’s discussion of the role of dance in the fiction of Lafcadio Hearn around the turn of the century and the relation of literary to visual expression. </w:t>
+        <w:t xml:space="preserve"> See Gabrielle </w:t>
+      </w:r>
+      <w:proofErr w:type="spellStart"/>
+      <w:r>
+        <w:t>Brandstetter’s</w:t>
+      </w:r>
+      <w:proofErr w:type="spellEnd"/>
+      <w:r>
+        <w:t xml:space="preserve"> discussion of the role of dance in the fiction of </w:t>
+      </w:r>
+      <w:proofErr w:type="spellStart"/>
+      <w:r>
+        <w:t>Lafcadio</w:t>
+      </w:r>
+      <w:proofErr w:type="spellEnd"/>
+      <w:r>
+        <w:t xml:space="preserve"> Hearn around the turn of the century and the relation of literary to visual expression. </w:t>
       </w:r>
     </w:p>
     <w:p/>
@@ -1734,29 +2433,174 @@
         <w:endnoteRef/>
       </w:r>
       <w:r>
-        <w:t xml:space="preserve"> See Inge Baxmann and Patrizia Veroli, </w:t>
-      </w:r>
-      <w:r>
-        <w:rPr>
-          <w:i/>
-        </w:rPr>
-        <w:t>Les Archives Internationales de la danse, 1931-</w:t>
-      </w:r>
-      <w:r>
-        <w:t>1952 (Paris: Centre national de la danse, 2006), and Sanja Andus L’Hotellier</w:t>
-      </w:r>
-      <w:r>
-        <w:rPr>
-          <w:i/>
-        </w:rPr>
-        <w:t xml:space="preserve">, Les Archives Internationales de la Danse. </w:t>
+        <w:t xml:space="preserve"> See </w:t>
+      </w:r>
+      <w:proofErr w:type="spellStart"/>
+      <w:r>
+        <w:t>Inge</w:t>
+      </w:r>
+      <w:proofErr w:type="spellEnd"/>
+      <w:r>
+        <w:t xml:space="preserve"> </w:t>
+      </w:r>
+      <w:proofErr w:type="spellStart"/>
+      <w:r>
+        <w:t>Baxmann</w:t>
+      </w:r>
+      <w:proofErr w:type="spellEnd"/>
+      <w:r>
+        <w:t xml:space="preserve"> and </w:t>
+      </w:r>
+      <w:proofErr w:type="spellStart"/>
+      <w:r>
+        <w:t>Patrizia</w:t>
+      </w:r>
+      <w:proofErr w:type="spellEnd"/>
+      <w:r>
+        <w:t xml:space="preserve"> </w:t>
+      </w:r>
+      <w:proofErr w:type="spellStart"/>
+      <w:r>
+        <w:t>Veroli</w:t>
+      </w:r>
+      <w:proofErr w:type="spellEnd"/>
+      <w:r>
+        <w:t xml:space="preserve">, </w:t>
+      </w:r>
+      <w:r>
+        <w:rPr>
+          <w:i/>
+        </w:rPr>
+        <w:t xml:space="preserve">Les Archives </w:t>
+      </w:r>
+      <w:proofErr w:type="spellStart"/>
+      <w:r>
+        <w:rPr>
+          <w:i/>
+        </w:rPr>
+        <w:t>Internationales</w:t>
+      </w:r>
+      <w:proofErr w:type="spellEnd"/>
+      <w:r>
+        <w:rPr>
+          <w:i/>
+        </w:rPr>
+        <w:t xml:space="preserve"> de la </w:t>
+      </w:r>
+      <w:proofErr w:type="spellStart"/>
+      <w:r>
+        <w:rPr>
+          <w:i/>
+        </w:rPr>
+        <w:t>danse</w:t>
+      </w:r>
+      <w:proofErr w:type="spellEnd"/>
+      <w:r>
+        <w:rPr>
+          <w:i/>
+        </w:rPr>
+        <w:t>, 1931-</w:t>
+      </w:r>
+      <w:r>
+        <w:t xml:space="preserve">1952 (Paris: Centre national de la </w:t>
+      </w:r>
+      <w:proofErr w:type="spellStart"/>
+      <w:r>
+        <w:t>danse</w:t>
+      </w:r>
+      <w:proofErr w:type="spellEnd"/>
+      <w:r>
+        <w:t xml:space="preserve">, 2006), and </w:t>
+      </w:r>
+      <w:proofErr w:type="spellStart"/>
+      <w:r>
+        <w:t>Sanja</w:t>
+      </w:r>
+      <w:proofErr w:type="spellEnd"/>
+      <w:r>
+        <w:t xml:space="preserve"> </w:t>
+      </w:r>
+      <w:proofErr w:type="spellStart"/>
+      <w:r>
+        <w:t>Andus</w:t>
+      </w:r>
+      <w:proofErr w:type="spellEnd"/>
+      <w:r>
+        <w:t xml:space="preserve"> </w:t>
+      </w:r>
+      <w:proofErr w:type="spellStart"/>
+      <w:r>
+        <w:t>L’Hotellier</w:t>
+      </w:r>
+      <w:proofErr w:type="spellEnd"/>
+      <w:r>
+        <w:rPr>
+          <w:i/>
+        </w:rPr>
+        <w:t xml:space="preserve">, Les Archives </w:t>
+      </w:r>
+      <w:proofErr w:type="spellStart"/>
+      <w:r>
+        <w:rPr>
+          <w:i/>
+        </w:rPr>
+        <w:t>Internationales</w:t>
+      </w:r>
+      <w:proofErr w:type="spellEnd"/>
+      <w:r>
+        <w:rPr>
+          <w:i/>
+        </w:rPr>
+        <w:t xml:space="preserve"> de la </w:t>
+      </w:r>
+      <w:proofErr w:type="spellStart"/>
+      <w:r>
+        <w:rPr>
+          <w:i/>
+        </w:rPr>
+        <w:t>Danse</w:t>
+      </w:r>
+      <w:proofErr w:type="spellEnd"/>
+      <w:r>
+        <w:rPr>
+          <w:i/>
+        </w:rPr>
+        <w:t xml:space="preserve">. </w:t>
       </w:r>
       <w:proofErr w:type="gramStart"/>
       <w:r>
         <w:rPr>
           <w:i/>
         </w:rPr>
-        <w:t xml:space="preserve">Un projet inachevé 1931-1952 </w:t>
+        <w:t xml:space="preserve">Un </w:t>
+      </w:r>
+      <w:proofErr w:type="spellStart"/>
+      <w:r>
+        <w:rPr>
+          <w:i/>
+        </w:rPr>
+        <w:t>projet</w:t>
+      </w:r>
+      <w:proofErr w:type="spellEnd"/>
+      <w:r>
+        <w:rPr>
+          <w:i/>
+        </w:rPr>
+        <w:t xml:space="preserve"> </w:t>
+      </w:r>
+      <w:proofErr w:type="spellStart"/>
+      <w:r>
+        <w:rPr>
+          <w:i/>
+        </w:rPr>
+        <w:t>inachevé</w:t>
+      </w:r>
+      <w:proofErr w:type="spellEnd"/>
+      <w:r>
+        <w:rPr>
+          <w:i/>
+        </w:rPr>
+        <w:t xml:space="preserve"> 1931-1952 </w:t>
       </w:r>
       <w:r>
         <w:t>(Paris: Pas à pas, 2013).</w:t>
@@ -1779,14 +2623,30 @@
         <w:t xml:space="preserve"> </w:t>
       </w:r>
       <w:r>
-        <w:t xml:space="preserve">In 2009 Michelle Elligott curated an exhibition on this department of the Museum of Modern Art – </w:t>
-      </w:r>
-      <w:r>
-        <w:rPr>
-          <w:i/>
-        </w:rPr>
-        <w:t>Another Modern Art: Dance and Theater</w:t>
-      </w:r>
+        <w:t xml:space="preserve">In 2009 Michelle </w:t>
+      </w:r>
+      <w:proofErr w:type="spellStart"/>
+      <w:r>
+        <w:t>Elligott</w:t>
+      </w:r>
+      <w:proofErr w:type="spellEnd"/>
+      <w:r>
+        <w:t xml:space="preserve"> curated an exhibition on this department of the Museum of Modern Art – </w:t>
+      </w:r>
+      <w:r>
+        <w:rPr>
+          <w:i/>
+        </w:rPr>
+        <w:t xml:space="preserve">Another Modern Art: Dance and </w:t>
+      </w:r>
+      <w:proofErr w:type="spellStart"/>
+      <w:r>
+        <w:rPr>
+          <w:i/>
+        </w:rPr>
+        <w:t>Theater</w:t>
+      </w:r>
+      <w:proofErr w:type="spellEnd"/>
       <w:r>
         <w:t xml:space="preserve">. </w:t>
       </w:r>
@@ -1839,7 +2699,15 @@
         <w:endnoteRef/>
       </w:r>
       <w:r>
-        <w:t xml:space="preserve"> For a study of precursors to German dance writing in the nineteenth century, see Lucia Ruprecht, </w:t>
+        <w:t xml:space="preserve"> For a study of precursors to German dance writing in the nineteenth century, see Lucia </w:t>
+      </w:r>
+      <w:proofErr w:type="spellStart"/>
+      <w:r>
+        <w:t>Ruprecht</w:t>
+      </w:r>
+      <w:proofErr w:type="spellEnd"/>
+      <w:r>
+        <w:t xml:space="preserve">, </w:t>
       </w:r>
       <w:r>
         <w:rPr>
@@ -1848,7 +2716,15 @@
         <w:t>Dances of the Self in Heinrich von Kleist, E.T.A. Hoffmann and Heinrich Heine</w:t>
       </w:r>
       <w:r>
-        <w:t xml:space="preserve"> (London: Ashgate, 2006).</w:t>
+        <w:t xml:space="preserve"> (London: </w:t>
+      </w:r>
+      <w:proofErr w:type="spellStart"/>
+      <w:r>
+        <w:t>Ashgate</w:t>
+      </w:r>
+      <w:proofErr w:type="spellEnd"/>
+      <w:r>
+        <w:t>, 2006).</w:t>
       </w:r>
     </w:p>
   </w:endnote>
@@ -1911,28 +2787,113 @@
         <w:rPr>
           <w:i/>
         </w:rPr>
-        <w:t>In Aller Freiheit</w:t>
-      </w:r>
+        <w:t xml:space="preserve">In </w:t>
+      </w:r>
+      <w:proofErr w:type="spellStart"/>
+      <w:r>
+        <w:rPr>
+          <w:i/>
+        </w:rPr>
+        <w:t>Aller</w:t>
+      </w:r>
+      <w:proofErr w:type="spellEnd"/>
+      <w:r>
+        <w:rPr>
+          <w:i/>
+        </w:rPr>
+        <w:t xml:space="preserve"> </w:t>
+      </w:r>
+      <w:proofErr w:type="spellStart"/>
+      <w:r>
+        <w:rPr>
+          <w:i/>
+        </w:rPr>
+        <w:t>Freiheit</w:t>
+      </w:r>
+      <w:proofErr w:type="spellEnd"/>
       <w:r>
         <w:rPr>
           <w:rFonts w:eastAsia="Times New Roman"/>
         </w:rPr>
         <w:t xml:space="preserve">. </w:t>
       </w:r>
+      <w:proofErr w:type="spellStart"/>
       <w:proofErr w:type="gramStart"/>
       <w:r>
         <w:rPr>
           <w:rFonts w:eastAsia="Times New Roman"/>
           <w:i/>
         </w:rPr>
-        <w:t>Tanzkultur in Frankreich zwischen 1930 und 1950</w:t>
-      </w:r>
+        <w:t>Tanzkultur</w:t>
+      </w:r>
+      <w:proofErr w:type="spellEnd"/>
       <w:r>
         <w:rPr>
           <w:rFonts w:eastAsia="Times New Roman"/>
-        </w:rPr>
-        <w:t xml:space="preserve"> (Berlin: Parodos Verlag</w:t>
-      </w:r>
+          <w:i/>
+        </w:rPr>
+        <w:t xml:space="preserve"> in </w:t>
+      </w:r>
+      <w:proofErr w:type="spellStart"/>
+      <w:r>
+        <w:rPr>
+          <w:rFonts w:eastAsia="Times New Roman"/>
+          <w:i/>
+        </w:rPr>
+        <w:t>Frankreich</w:t>
+      </w:r>
+      <w:proofErr w:type="spellEnd"/>
+      <w:r>
+        <w:rPr>
+          <w:rFonts w:eastAsia="Times New Roman"/>
+          <w:i/>
+        </w:rPr>
+        <w:t xml:space="preserve"> </w:t>
+      </w:r>
+      <w:proofErr w:type="spellStart"/>
+      <w:r>
+        <w:rPr>
+          <w:rFonts w:eastAsia="Times New Roman"/>
+          <w:i/>
+        </w:rPr>
+        <w:t>zwischen</w:t>
+      </w:r>
+      <w:proofErr w:type="spellEnd"/>
+      <w:r>
+        <w:rPr>
+          <w:rFonts w:eastAsia="Times New Roman"/>
+          <w:i/>
+        </w:rPr>
+        <w:t xml:space="preserve"> 1930 und 1950</w:t>
+      </w:r>
+      <w:r>
+        <w:rPr>
+          <w:rFonts w:eastAsia="Times New Roman"/>
+        </w:rPr>
+        <w:t xml:space="preserve"> (Berlin: </w:t>
+      </w:r>
+      <w:proofErr w:type="spellStart"/>
+      <w:r>
+        <w:rPr>
+          <w:rFonts w:eastAsia="Times New Roman"/>
+        </w:rPr>
+        <w:t>Parodos</w:t>
+      </w:r>
+      <w:proofErr w:type="spellEnd"/>
+      <w:r>
+        <w:rPr>
+          <w:rFonts w:eastAsia="Times New Roman"/>
+        </w:rPr>
+        <w:t xml:space="preserve"> </w:t>
+      </w:r>
+      <w:proofErr w:type="spellStart"/>
+      <w:r>
+        <w:rPr>
+          <w:rFonts w:eastAsia="Times New Roman"/>
+        </w:rPr>
+        <w:t>Verlag</w:t>
+      </w:r>
+      <w:proofErr w:type="spellEnd"/>
       <w:r>
         <w:rPr>
           <w:rFonts w:eastAsia="Times New Roman"/>
@@ -1970,7 +2931,15 @@
         <w:t>r’s books, however, were authored</w:t>
       </w:r>
       <w:r>
-        <w:t xml:space="preserve"> by Modeste Hoffman</w:t>
+        <w:t xml:space="preserve"> by </w:t>
+      </w:r>
+      <w:proofErr w:type="spellStart"/>
+      <w:r>
+        <w:t>Modeste</w:t>
+      </w:r>
+      <w:proofErr w:type="spellEnd"/>
+      <w:r>
+        <w:t xml:space="preserve"> Hoffman</w:t>
       </w:r>
       <w:proofErr w:type="gramEnd"/>
       <w:r>
@@ -1999,7 +2968,31 @@
         <w:t>Of Grammatology</w:t>
       </w:r>
       <w:r>
-        <w:t xml:space="preserve">, translated by Gayatri Chakravorty Spivak </w:t>
+        <w:t xml:space="preserve">, translated by </w:t>
+      </w:r>
+      <w:proofErr w:type="spellStart"/>
+      <w:r>
+        <w:t>Gayatri</w:t>
+      </w:r>
+      <w:proofErr w:type="spellEnd"/>
+      <w:r>
+        <w:t xml:space="preserve"> </w:t>
+      </w:r>
+      <w:proofErr w:type="spellStart"/>
+      <w:r>
+        <w:t>Chakravorty</w:t>
+      </w:r>
+      <w:proofErr w:type="spellEnd"/>
+      <w:r>
+        <w:t xml:space="preserve"> </w:t>
+      </w:r>
+      <w:proofErr w:type="spellStart"/>
+      <w:r>
+        <w:t>Spivak</w:t>
+      </w:r>
+      <w:proofErr w:type="spellEnd"/>
+      <w:r>
+        <w:t xml:space="preserve"> </w:t>
       </w:r>
       <w:r>
         <w:t>(Baltimore &amp; London: The Johns Hopkins University Press, 1997), esp. 6-65</w:t>
@@ -2021,7 +3014,15 @@
         <w:endnoteRef/>
       </w:r>
       <w:r>
-        <w:t xml:space="preserve"> See Mark Franko, “Writing for the Body: Notation, Reconstruction and Reinvention in Dance”, in </w:t>
+        <w:t xml:space="preserve"> See Mark </w:t>
+      </w:r>
+      <w:proofErr w:type="spellStart"/>
+      <w:r>
+        <w:t>Franko</w:t>
+      </w:r>
+      <w:proofErr w:type="spellEnd"/>
+      <w:r>
+        <w:t xml:space="preserve">, “Writing for the Body: Notation, Reconstruction and Reinvention in Dance”, in </w:t>
       </w:r>
       <w:r>
         <w:rPr>
@@ -2107,12 +3108,21 @@
       </w:rPr>
       <w:t xml:space="preserve"> – </w:t>
     </w:r>
+    <w:proofErr w:type="spellStart"/>
     <w:r>
       <w:rPr>
         <w:i/>
         <w:color w:val="7F7F7F" w:themeColor="text1" w:themeTint="80"/>
       </w:rPr>
-      <w:t>Encyclopedia of Modernism</w:t>
+      <w:t>Encyclopedia</w:t>
+    </w:r>
+    <w:proofErr w:type="spellEnd"/>
+    <w:r>
+      <w:rPr>
+        <w:i/>
+        <w:color w:val="7F7F7F" w:themeColor="text1" w:themeTint="80"/>
+      </w:rPr>
+      <w:t xml:space="preserve"> of Modernism</w:t>
     </w:r>
   </w:p>
   <w:p>
@@ -4128,9 +5138,10 @@
     <w:charset w:val="4E"/>
     <w:family w:val="auto"/>
     <w:pitch w:val="variable"/>
-    <w:sig w:usb0="00000001" w:usb1="08070000" w:usb2="00000010" w:usb3="00000000" w:csb0="00020000" w:csb1="00000000"/>
+    <w:sig w:usb0="E00002FF" w:usb1="6AC7FDFB" w:usb2="00000012" w:usb3="00000000" w:csb0="0002009F" w:csb1="00000000"/>
   </w:font>
   <w:font w:name="Lucida Grande">
+    <w:altName w:val="Courier New"/>
     <w:panose1 w:val="020B0600040502020204"/>
     <w:charset w:val="00"/>
     <w:family w:val="auto"/>
@@ -4141,7 +5152,7 @@
     <w:charset w:val="4E"/>
     <w:family w:val="auto"/>
     <w:pitch w:val="variable"/>
-    <w:sig w:usb0="00000001" w:usb1="08070000" w:usb2="00000010" w:usb3="00000000" w:csb0="00020000" w:csb1="00000000"/>
+    <w:sig w:usb0="E00002FF" w:usb1="6AC7FDFB" w:usb2="00000012" w:usb3="00000000" w:csb0="0002009F" w:csb1="00000000"/>
   </w:font>
   <w:font w:name="Arial">
     <w:panose1 w:val="020B0604020202020204"/>
@@ -4172,6 +5183,10 @@
     <w:compatSetting w:name="enableOpenTypeFeatures" w:uri="http://schemas.microsoft.com/office/word" w:val="1"/>
     <w:compatSetting w:name="doNotFlipMirrorIndents" w:uri="http://schemas.microsoft.com/office/word" w:val="1"/>
   </w:compat>
+  <w:rsids>
+    <w:rsidRoot w:val="006F4259"/>
+    <w:rsid w:val="006F4259"/>
+  </w:rsids>
   <m:mathPr>
     <m:mathFont m:val="Cambria Math"/>
     <m:brkBin m:val="before"/>
@@ -4912,7 +5927,7 @@
   <a:extraClrSchemeLst/>
   <a:extLst>
     <a:ext uri="{05A4C25C-085E-4340-85A3-A5531E510DB2}">
-      <thm15:themeFamily xmlns:thm15="http://schemas.microsoft.com/office/thememl/2012/main" xmlns="" name="Office Theme" id="{62F939B6-93AF-4DB8-9C6B-D6C7DFDC589F}" vid="{4A3C46E8-61CC-4603-A589-7422A47A8E4A}"/>
+      <thm15:themeFamily xmlns="" xmlns:thm15="http://schemas.microsoft.com/office/thememl/2012/main" name="Office Theme" id="{62F939B6-93AF-4DB8-9C6B-D6C7DFDC589F}" vid="{4A3C46E8-61CC-4603-A589-7422A47A8E4A}"/>
     </a:ext>
   </a:extLst>
 </a:theme>
@@ -5068,7 +6083,7 @@
 </file>
 
 <file path=customXml/itemProps1.xml><?xml version="1.0" encoding="utf-8"?>
-<ds:datastoreItem xmlns:ds="http://schemas.openxmlformats.org/officeDocument/2006/customXml" ds:itemID="{719D3294-885C-8B49-902F-0111E735BF4D}">
+<ds:datastoreItem xmlns:ds="http://schemas.openxmlformats.org/officeDocument/2006/customXml" ds:itemID="{4567CB47-D69B-3D48-8FB7-8C3541B5E467}">
   <ds:schemaRefs>
     <ds:schemaRef ds:uri="http://schemas.openxmlformats.org/officeDocument/2006/bibliography"/>
   </ds:schemaRefs>

--- a/++Templated Entries/++JNie/In Progress/FrankoDanceTemplatedJN.docx
+++ b/++Templated Entries/++JNie/In Progress/FrankoDanceTemplatedJN.docx
@@ -66,7 +66,6 @@
               <w:listItem w:displayText="Prof." w:value="Prof."/>
             </w:dropDownList>
           </w:sdtPr>
-          <w:sdtEndPr/>
           <w:sdtContent>
             <w:tc>
               <w:tcPr>
@@ -102,7 +101,6 @@
             </w:placeholder>
             <w:text/>
           </w:sdtPr>
-          <w:sdtEndPr/>
           <w:sdtContent>
             <w:tc>
               <w:tcPr>
@@ -127,7 +125,6 @@
             <w:showingPlcHdr/>
             <w:text/>
           </w:sdtPr>
-          <w:sdtEndPr/>
           <w:sdtContent>
             <w:tc>
               <w:tcPr>
@@ -154,7 +151,6 @@
             </w:placeholder>
             <w:text/>
           </w:sdtPr>
-          <w:sdtEndPr/>
           <w:sdtContent>
             <w:tc>
               <w:tcPr>
@@ -201,7 +197,6 @@
             </w:placeholder>
             <w:showingPlcHdr/>
           </w:sdtPr>
-          <w:sdtEndPr/>
           <w:sdtContent>
             <w:tc>
               <w:tcPr>
@@ -251,7 +246,6 @@
             <w:showingPlcHdr/>
             <w:text/>
           </w:sdtPr>
-          <w:sdtEndPr/>
           <w:sdtContent>
             <w:tc>
               <w:tcPr>
@@ -331,7 +325,6 @@
             </w:placeholder>
             <w:text/>
           </w:sdtPr>
-          <w:sdtEndPr/>
           <w:sdtContent>
             <w:tc>
               <w:tcPr>
@@ -369,7 +362,6 @@
             </w:placeholder>
             <w:showingPlcHdr/>
           </w:sdtPr>
-          <w:sdtEndPr/>
           <w:sdtContent>
             <w:tc>
               <w:tcPr>
@@ -418,7 +410,6 @@
             </w:placeholder>
             <w:showingPlcHdr/>
           </w:sdtPr>
-          <w:sdtEndPr/>
           <w:sdtContent>
             <w:tc>
               <w:tcPr>
@@ -463,7 +454,6 @@
               <w:docPart w:val="A5B3B4DE7C93894885D4516F46411B9C"/>
             </w:placeholder>
           </w:sdtPr>
-          <w:sdtEndPr/>
           <w:sdtContent>
             <w:tc>
               <w:tcPr>
@@ -475,7 +465,13 @@
               </w:tcPr>
               <w:p>
                 <w:r>
-                  <w:t xml:space="preserve">The relationship between dance and writing in modernism is multi-faceted and </w:t>
+                  <w:t>The relationship between dance and writing in modernism is</w:t>
+                </w:r>
+                <w:r>
+                  <w:t xml:space="preserve"> both</w:t>
+                </w:r>
+                <w:r>
+                  <w:t xml:space="preserve"> multi-faceted and </w:t>
                 </w:r>
                 <w:r>
                   <w:t>generative</w:t>
@@ -485,7 +481,6 @@
                     <w:id w:val="1117561492"/>
                     <w:citation/>
                   </w:sdtPr>
-                  <w:sdtEndPr/>
                   <w:sdtContent>
                     <w:r>
                       <w:fldChar w:fldCharType="begin"/>
@@ -536,7 +531,10 @@
                   <w:t xml:space="preserve"> metaphorical use</w:t>
                 </w:r>
                 <w:r>
-                  <w:t xml:space="preserve"> of Dance</w:t>
+                  <w:t xml:space="preserve"> of d</w:t>
+                </w:r>
+                <w:r>
+                  <w:t>ance</w:t>
                 </w:r>
                 <w:r>
                   <w:t xml:space="preserve"> has been applied </w:t>
@@ -657,10 +655,18 @@
                   <w:t xml:space="preserve"> literary texts that mediate between performance, visual iconography of dancing </w:t>
                 </w:r>
                 <w:r>
-                  <w:t xml:space="preserve">– </w:t>
-                </w:r>
-                <w:r>
-                  <w:t>going back to antiquity, and philosophical notions about dance.</w:t>
+                  <w:t>(</w:t>
+                </w:r>
+                <w:r>
+                  <w:t>going back to antiquity</w:t>
+                </w:r>
+                <w:r>
+                  <w:t>)</w:t>
+                </w:r>
+                <w:bookmarkStart w:id="0" w:name="_GoBack"/>
+                <w:bookmarkEnd w:id="0"/>
+                <w:r>
+                  <w:t>, and philosophical notions about dance.</w:t>
                 </w:r>
                 <w:r>
                   <w:rPr>
@@ -1056,8 +1062,6 @@
                 <w:r>
                   <w:t xml:space="preserve"> launched in the US and Germany,</w:t>
                 </w:r>
-                <w:bookmarkStart w:id="0" w:name="_GoBack"/>
-                <w:bookmarkEnd w:id="0"/>
                 <w:r>
                   <w:t xml:space="preserve"> including the</w:t>
                 </w:r>
@@ -1195,7 +1199,6 @@
               <w:tag w:val="furtherReading"/>
               <w:id w:val="-1516217107"/>
             </w:sdtPr>
-            <w:sdtEndPr/>
             <w:sdtContent>
               <w:p>
                 <w:pPr>
@@ -1206,7 +1209,6 @@
                     <w:id w:val="1239059467"/>
                     <w:citation/>
                   </w:sdtPr>
-                  <w:sdtEndPr/>
                   <w:sdtContent>
                     <w:r>
                       <w:fldChar w:fldCharType="begin"/>
@@ -1242,7 +1244,6 @@
                     <w:id w:val="-57321831"/>
                     <w:citation/>
                   </w:sdtPr>
-                  <w:sdtEndPr/>
                   <w:sdtContent>
                     <w:r>
                       <w:fldChar w:fldCharType="begin"/>
@@ -1278,7 +1279,6 @@
                     <w:id w:val="174088058"/>
                     <w:citation/>
                   </w:sdtPr>
-                  <w:sdtEndPr/>
                   <w:sdtContent>
                     <w:r>
                       <w:fldChar w:fldCharType="begin"/>
@@ -1314,7 +1314,6 @@
                     <w:id w:val="-905452516"/>
                     <w:citation/>
                   </w:sdtPr>
-                  <w:sdtEndPr/>
                   <w:sdtContent>
                     <w:r>
                       <w:fldChar w:fldCharType="begin"/>
@@ -1350,7 +1349,6 @@
                     <w:id w:val="-1408299039"/>
                     <w:citation/>
                   </w:sdtPr>
-                  <w:sdtEndPr/>
                   <w:sdtContent>
                     <w:r>
                       <w:fldChar w:fldCharType="begin"/>
@@ -1386,7 +1384,6 @@
                     <w:id w:val="1511174801"/>
                     <w:citation/>
                   </w:sdtPr>
-                  <w:sdtEndPr/>
                   <w:sdtContent>
                     <w:r>
                       <w:fldChar w:fldCharType="begin"/>
@@ -5104,14 +5101,14 @@
     <w:charset w:val="00"/>
     <w:family w:val="auto"/>
     <w:pitch w:val="variable"/>
-    <w:sig w:usb0="E0002AEF" w:usb1="C0007841" w:usb2="00000009" w:usb3="00000000" w:csb0="000001FF" w:csb1="00000000"/>
+    <w:sig w:usb0="E0002AFF" w:usb1="C0007841" w:usb2="00000009" w:usb3="00000000" w:csb0="000001FF" w:csb1="00000000"/>
   </w:font>
   <w:font w:name="Courier New">
     <w:panose1 w:val="02070309020205020404"/>
     <w:charset w:val="00"/>
     <w:family w:val="auto"/>
     <w:pitch w:val="variable"/>
-    <w:sig w:usb0="E0002AFF" w:usb1="C0007843" w:usb2="00000009" w:usb3="00000000" w:csb0="000001FF" w:csb1="00000000"/>
+    <w:sig w:usb0="00000003" w:usb1="00000000" w:usb2="00000000" w:usb3="00000000" w:csb0="00000001" w:csb1="00000000"/>
   </w:font>
   <w:font w:name="Wingdings">
     <w:panose1 w:val="05000000000000000000"/>
@@ -5132,16 +5129,17 @@
     <w:charset w:val="00"/>
     <w:family w:val="auto"/>
     <w:pitch w:val="variable"/>
-    <w:sig w:usb0="A00002EF" w:usb1="4000207B" w:usb2="00000000" w:usb3="00000000" w:csb0="0000009F" w:csb1="00000000"/>
+    <w:sig w:usb0="00000003" w:usb1="00000000" w:usb2="00000000" w:usb3="00000000" w:csb0="00000001" w:csb1="00000000"/>
   </w:font>
   <w:font w:name="ＭＳ ゴシック">
-    <w:charset w:val="4E"/>
-    <w:family w:val="auto"/>
-    <w:pitch w:val="variable"/>
-    <w:sig w:usb0="E00002FF" w:usb1="6AC7FDFB" w:usb2="00000012" w:usb3="00000000" w:csb0="0002009F" w:csb1="00000000"/>
+    <w:panose1 w:val="00000000000000000000"/>
+    <w:charset w:val="80"/>
+    <w:family w:val="modern"/>
+    <w:notTrueType/>
+    <w:pitch w:val="fixed"/>
+    <w:sig w:usb0="00000001" w:usb1="08070000" w:usb2="00000010" w:usb3="00000000" w:csb0="00020000" w:csb1="00000000"/>
   </w:font>
   <w:font w:name="Lucida Grande">
-    <w:altName w:val="Courier New"/>
     <w:panose1 w:val="020B0600040502020204"/>
     <w:charset w:val="00"/>
     <w:family w:val="auto"/>
@@ -5149,10 +5147,12 @@
     <w:sig w:usb0="E1000AEF" w:usb1="5000A1FF" w:usb2="00000000" w:usb3="00000000" w:csb0="000001BF" w:csb1="00000000"/>
   </w:font>
   <w:font w:name="ＭＳ 明朝">
-    <w:charset w:val="4E"/>
-    <w:family w:val="auto"/>
-    <w:pitch w:val="variable"/>
-    <w:sig w:usb0="E00002FF" w:usb1="6AC7FDFB" w:usb2="00000012" w:usb3="00000000" w:csb0="0002009F" w:csb1="00000000"/>
+    <w:panose1 w:val="00000000000000000000"/>
+    <w:charset w:val="80"/>
+    <w:family w:val="roman"/>
+    <w:notTrueType/>
+    <w:pitch w:val="fixed"/>
+    <w:sig w:usb0="00000001" w:usb1="08070000" w:usb2="00000010" w:usb3="00000000" w:csb0="00020000" w:csb1="00000000"/>
   </w:font>
   <w:font w:name="Arial">
     <w:panose1 w:val="020B0604020202020204"/>
@@ -5186,6 +5186,7 @@
   <w:rsids>
     <w:rsidRoot w:val="006F4259"/>
     <w:rsid w:val="006F4259"/>
+    <w:rsid w:val="00C316C4"/>
   </w:rsids>
   <m:mathPr>
     <m:mathFont m:val="Cambria Math"/>
@@ -5927,7 +5928,7 @@
   <a:extraClrSchemeLst/>
   <a:extLst>
     <a:ext uri="{05A4C25C-085E-4340-85A3-A5531E510DB2}">
-      <thm15:themeFamily xmlns="" xmlns:thm15="http://schemas.microsoft.com/office/thememl/2012/main" name="Office Theme" id="{62F939B6-93AF-4DB8-9C6B-D6C7DFDC589F}" vid="{4A3C46E8-61CC-4603-A589-7422A47A8E4A}"/>
+      <thm15:themeFamily xmlns:thm15="http://schemas.microsoft.com/office/thememl/2012/main" xmlns="" name="Office Theme" id="{62F939B6-93AF-4DB8-9C6B-D6C7DFDC589F}" vid="{4A3C46E8-61CC-4603-A589-7422A47A8E4A}"/>
     </a:ext>
   </a:extLst>
 </a:theme>
@@ -6083,7 +6084,7 @@
 </file>
 
 <file path=customXml/itemProps1.xml><?xml version="1.0" encoding="utf-8"?>
-<ds:datastoreItem xmlns:ds="http://schemas.openxmlformats.org/officeDocument/2006/customXml" ds:itemID="{4567CB47-D69B-3D48-8FB7-8C3541B5E467}">
+<ds:datastoreItem xmlns:ds="http://schemas.openxmlformats.org/officeDocument/2006/customXml" ds:itemID="{1B6B8940-5164-3E45-84B1-8E5D1F4E83EE}">
   <ds:schemaRefs>
     <ds:schemaRef ds:uri="http://schemas.openxmlformats.org/officeDocument/2006/bibliography"/>
   </ds:schemaRefs>
